--- a/Portfolio Files/Problem domain.docx
+++ b/Portfolio Files/Problem domain.docx
@@ -74,15 +74,6 @@
           <w:bCs/>
         </w:rPr>
       </w:pPr>
-    </w:p>
-    <w:p>
-      <w:pPr>
-        <w:spacing w:line="240" w:lineRule="auto"/>
-        <w:rPr>
-          <w:b/>
-          <w:bCs/>
-        </w:rPr>
-      </w:pPr>
       <w:r>
         <w:rPr>
           <w:b/>
@@ -120,19 +111,59 @@
         <w:t xml:space="preserve"> </w:t>
       </w:r>
       <w:r>
-        <w:t>thus,</w:t>
-      </w:r>
-      <w:r>
-        <w:t xml:space="preserve"> they are not as popular and the market has not been fully saturated. </w:t>
-      </w:r>
-      <w:r>
-        <w:t xml:space="preserve">Furthermore, most Americans do not take care of their health and prefer to eat junk food, processed meals, and other unhealthy alternative which lead to health problems. We are here to innovate a way for Americans to eat cheaper, healthier, and more conveniently. </w:t>
-      </w:r>
-    </w:p>
-    <w:p>
-      <w:pPr>
-        <w:spacing w:line="240" w:lineRule="auto"/>
-      </w:pPr>
+        <w:t>th</w:t>
+      </w:r>
+      <w:r>
+        <w:t>ereby</w:t>
+      </w:r>
+      <w:r>
+        <w:t>,</w:t>
+      </w:r>
+      <w:r>
+        <w:t xml:space="preserve"> the</w:t>
+      </w:r>
+      <w:r>
+        <w:t xml:space="preserve"> market has not reached maturity and</w:t>
+      </w:r>
+      <w:r>
+        <w:t xml:space="preserve"> are not </w:t>
+      </w:r>
+      <w:r>
+        <w:t>widely accepted.</w:t>
+      </w:r>
+      <w:r>
+        <w:t xml:space="preserve"> </w:t>
+      </w:r>
+      <w:r>
+        <w:t xml:space="preserve">Furthermore, most Americans do not take care of their health and eat </w:t>
+      </w:r>
+      <w:r>
+        <w:t>unhealthy alternatives such as:</w:t>
+      </w:r>
+      <w:r>
+        <w:t xml:space="preserve"> processed meals,</w:t>
+      </w:r>
+      <w:r>
+        <w:t xml:space="preserve"> fast food,</w:t>
+      </w:r>
+      <w:r>
+        <w:t xml:space="preserve"> </w:t>
+      </w:r>
+      <w:r>
+        <w:t xml:space="preserve">microwaved meals, </w:t>
+      </w:r>
+      <w:r>
+        <w:t>which lead to health problems</w:t>
+      </w:r>
+      <w:r>
+        <w:t xml:space="preserve"> </w:t>
+      </w:r>
+      <w:r>
+        <w:t>long term</w:t>
+      </w:r>
+      <w:r>
+        <w:t xml:space="preserve">. We are here to innovate a way for Americans to eat cheaper, healthier, and more conveniently. </w:t>
+      </w:r>
     </w:p>
     <w:p>
       <w:pPr>
@@ -224,7 +255,13 @@
         <w:t>custome</w:t>
       </w:r>
       <w:r>
-        <w:t xml:space="preserve">r recycles their package </w:t>
+        <w:t xml:space="preserve">r recycles their </w:t>
+      </w:r>
+      <w:r>
+        <w:t>package,</w:t>
+      </w:r>
+      <w:r>
+        <w:t xml:space="preserve"> </w:t>
       </w:r>
       <w:r>
         <w:t xml:space="preserve">they </w:t>
@@ -604,25 +641,46 @@
     <w:p>
       <w:pPr>
         <w:spacing w:line="240" w:lineRule="auto"/>
-        <w:rPr>
-          <w:b/>
-          <w:bCs/>
-        </w:rPr>
-      </w:pPr>
-      <w:r>
-        <w:rPr>
-          <w:b/>
-          <w:bCs/>
+        <w:jc w:val="center"/>
+        <w:rPr>
+          <w:i/>
+          <w:iCs/>
+        </w:rPr>
+      </w:pPr>
+      <w:r>
+        <w:rPr>
+          <w:i/>
+          <w:iCs/>
         </w:rPr>
         <w:lastRenderedPageBreak/>
+        <w:t>Phase 1: Problem Domain</w:t>
+      </w:r>
+    </w:p>
+    <w:p>
+      <w:pPr>
+        <w:spacing w:line="240" w:lineRule="auto"/>
+        <w:jc w:val="center"/>
+        <w:rPr>
+          <w:b/>
+          <w:bCs/>
+          <w:u w:val="single"/>
+        </w:rPr>
+      </w:pPr>
+      <w:r>
+        <w:rPr>
+          <w:b/>
+          <w:bCs/>
+          <w:u w:val="single"/>
+        </w:rPr>
         <w:t>Ishikawa</w:t>
       </w:r>
       <w:r>
         <w:rPr>
           <w:b/>
           <w:bCs/>
-        </w:rPr>
-        <w:t xml:space="preserve"> Diagram: </w:t>
+          <w:u w:val="single"/>
+        </w:rPr>
+        <w:t xml:space="preserve"> Diagram:</w:t>
       </w:r>
     </w:p>
     <w:p>
@@ -736,15 +794,18 @@
     <w:p>
       <w:pPr>
         <w:spacing w:line="240" w:lineRule="auto"/>
-        <w:rPr>
-          <w:b/>
-          <w:bCs/>
-        </w:rPr>
-      </w:pPr>
-      <w:r>
-        <w:rPr>
-          <w:b/>
-          <w:bCs/>
+        <w:jc w:val="center"/>
+        <w:rPr>
+          <w:b/>
+          <w:bCs/>
+          <w:u w:val="single"/>
+        </w:rPr>
+      </w:pPr>
+      <w:r>
+        <w:rPr>
+          <w:b/>
+          <w:bCs/>
+          <w:u w:val="single"/>
         </w:rPr>
         <w:lastRenderedPageBreak/>
         <w:t>PESTLE:</w:t>
@@ -835,17 +896,16 @@
     <w:p>
       <w:pPr>
         <w:spacing w:line="240" w:lineRule="auto"/>
-        <w:rPr>
-          <w:b/>
-          <w:bCs/>
-          <w:u w:val="single"/>
-        </w:rPr>
-      </w:pPr>
-      <w:r>
-        <w:rPr>
-          <w:b/>
-          <w:bCs/>
-          <w:u w:val="single"/>
+        <w:jc w:val="center"/>
+        <w:rPr>
+          <w:i/>
+          <w:iCs/>
+        </w:rPr>
+      </w:pPr>
+      <w:r>
+        <w:rPr>
+          <w:i/>
+          <w:iCs/>
         </w:rPr>
         <w:lastRenderedPageBreak/>
         <w:t>Phase 2: Corporate Strategy</w:t>
@@ -863,15 +923,18 @@
     <w:p>
       <w:pPr>
         <w:spacing w:line="240" w:lineRule="auto"/>
-        <w:rPr>
-          <w:b/>
-          <w:bCs/>
-        </w:rPr>
-      </w:pPr>
-      <w:r>
-        <w:rPr>
-          <w:b/>
-          <w:bCs/>
+        <w:jc w:val="center"/>
+        <w:rPr>
+          <w:b/>
+          <w:bCs/>
+          <w:u w:val="single"/>
+        </w:rPr>
+      </w:pPr>
+      <w:r>
+        <w:rPr>
+          <w:b/>
+          <w:bCs/>
+          <w:u w:val="single"/>
         </w:rPr>
         <w:t>SWOT</w:t>
       </w:r>
@@ -879,8 +942,9 @@
         <w:rPr>
           <w:b/>
           <w:bCs/>
-        </w:rPr>
-        <w:t xml:space="preserve">: </w:t>
+          <w:u w:val="single"/>
+        </w:rPr>
+        <w:t>:</w:t>
       </w:r>
     </w:p>
     <w:p>
@@ -1039,18 +1103,21 @@
     <w:p>
       <w:pPr>
         <w:spacing w:line="240" w:lineRule="auto"/>
-        <w:rPr>
-          <w:b/>
-          <w:bCs/>
-        </w:rPr>
-      </w:pPr>
-      <w:r>
-        <w:rPr>
-          <w:b/>
-          <w:bCs/>
+        <w:jc w:val="center"/>
+        <w:rPr>
+          <w:b/>
+          <w:bCs/>
+          <w:u w:val="single"/>
+        </w:rPr>
+      </w:pPr>
+      <w:r>
+        <w:rPr>
+          <w:b/>
+          <w:bCs/>
+          <w:u w:val="single"/>
         </w:rPr>
         <w:lastRenderedPageBreak/>
-        <w:t xml:space="preserve"> Porter’s 5 Forces:</w:t>
+        <w:t>Porter’s 5 Forces:</w:t>
       </w:r>
     </w:p>
     <w:p>
@@ -1156,15 +1223,18 @@
     <w:p>
       <w:pPr>
         <w:spacing w:line="240" w:lineRule="auto"/>
-        <w:rPr>
-          <w:b/>
-          <w:bCs/>
-        </w:rPr>
-      </w:pPr>
-      <w:r>
-        <w:rPr>
-          <w:b/>
-          <w:bCs/>
+        <w:jc w:val="center"/>
+        <w:rPr>
+          <w:b/>
+          <w:bCs/>
+          <w:u w:val="single"/>
+        </w:rPr>
+      </w:pPr>
+      <w:r>
+        <w:rPr>
+          <w:b/>
+          <w:bCs/>
+          <w:u w:val="single"/>
         </w:rPr>
         <w:lastRenderedPageBreak/>
         <w:t>BMM:</w:t>
@@ -1268,18 +1338,21 @@
     <w:p>
       <w:pPr>
         <w:spacing w:line="240" w:lineRule="auto"/>
-        <w:rPr>
-          <w:b/>
-          <w:bCs/>
-        </w:rPr>
-      </w:pPr>
-      <w:r>
-        <w:rPr>
-          <w:b/>
-          <w:bCs/>
+        <w:jc w:val="center"/>
+        <w:rPr>
+          <w:b/>
+          <w:bCs/>
+          <w:u w:val="single"/>
+        </w:rPr>
+      </w:pPr>
+      <w:r>
+        <w:rPr>
+          <w:b/>
+          <w:bCs/>
+          <w:u w:val="single"/>
         </w:rPr>
         <w:lastRenderedPageBreak/>
-        <w:t xml:space="preserve">BMC: </w:t>
+        <w:t>BMC:</w:t>
       </w:r>
     </w:p>
     <w:p>
@@ -1409,10 +1482,10 @@
     </w:p>
     <w:p>
       <w:pPr>
-        <w:rPr>
-          <w:b/>
-          <w:bCs/>
-          <w:u w:val="single"/>
+        <w:jc w:val="center"/>
+        <w:rPr>
+          <w:i/>
+          <w:iCs/>
         </w:rPr>
       </w:pPr>
       <w:r>
@@ -1424,33 +1497,27 @@
       </w:r>
       <w:r>
         <w:rPr>
-          <w:b/>
-          <w:bCs/>
-          <w:u w:val="single"/>
+          <w:i/>
+          <w:iCs/>
         </w:rPr>
         <w:lastRenderedPageBreak/>
-        <w:t>Phase 3</w:t>
-      </w:r>
-      <w:r>
-        <w:rPr>
-          <w:b/>
-          <w:bCs/>
-          <w:u w:val="single"/>
-        </w:rPr>
-        <w:t>: Business Process</w:t>
-      </w:r>
-    </w:p>
-    <w:p>
-      <w:pPr>
-        <w:rPr>
-          <w:b/>
-          <w:bCs/>
-        </w:rPr>
-      </w:pPr>
-      <w:r>
-        <w:rPr>
-          <w:b/>
-          <w:bCs/>
+        <w:t>Phase 3: Business Process</w:t>
+      </w:r>
+    </w:p>
+    <w:p>
+      <w:pPr>
+        <w:jc w:val="center"/>
+        <w:rPr>
+          <w:b/>
+          <w:bCs/>
+          <w:u w:val="single"/>
+        </w:rPr>
+      </w:pPr>
+      <w:r>
+        <w:rPr>
+          <w:b/>
+          <w:bCs/>
+          <w:u w:val="single"/>
         </w:rPr>
         <w:t>BPMN</w:t>
       </w:r>
@@ -1558,41 +1625,35 @@
     </w:p>
     <w:p>
       <w:pPr>
-        <w:rPr>
-          <w:b/>
-          <w:bCs/>
-          <w:u w:val="single"/>
-        </w:rPr>
-      </w:pPr>
-      <w:r>
-        <w:rPr>
-          <w:b/>
-          <w:bCs/>
-          <w:u w:val="single"/>
+        <w:jc w:val="center"/>
+        <w:rPr>
+          <w:i/>
+          <w:iCs/>
+        </w:rPr>
+      </w:pPr>
+      <w:r>
+        <w:rPr>
+          <w:i/>
+          <w:iCs/>
         </w:rPr>
         <w:lastRenderedPageBreak/>
-        <w:t>Phase 4:</w:t>
-      </w:r>
-      <w:r>
-        <w:rPr>
-          <w:b/>
-          <w:bCs/>
-          <w:u w:val="single"/>
-        </w:rPr>
-        <w:t xml:space="preserve"> UML &amp; Use Case</w:t>
-      </w:r>
-    </w:p>
-    <w:p>
-      <w:pPr>
-        <w:rPr>
-          <w:b/>
-          <w:bCs/>
-        </w:rPr>
-      </w:pPr>
-      <w:r>
-        <w:rPr>
-          <w:b/>
-          <w:bCs/>
+        <w:t>Phase 4: UML &amp; Use Case</w:t>
+      </w:r>
+    </w:p>
+    <w:p>
+      <w:pPr>
+        <w:jc w:val="center"/>
+        <w:rPr>
+          <w:b/>
+          <w:bCs/>
+          <w:u w:val="single"/>
+        </w:rPr>
+      </w:pPr>
+      <w:r>
+        <w:rPr>
+          <w:b/>
+          <w:bCs/>
+          <w:u w:val="single"/>
         </w:rPr>
         <w:t>U</w:t>
       </w:r>
@@ -1600,6 +1661,7 @@
         <w:rPr>
           <w:b/>
           <w:bCs/>
+          <w:u w:val="single"/>
         </w:rPr>
         <w:t>se Case Diagram</w:t>
       </w:r>
@@ -1687,49 +1749,1132 @@
           <w:b/>
           <w:bCs/>
         </w:rPr>
+        <w:t>N/A</w:t>
+      </w:r>
+    </w:p>
+    <w:p>
+      <w:pPr>
+        <w:rPr>
+          <w:b/>
+          <w:bCs/>
+        </w:rPr>
+      </w:pPr>
+      <w:r>
+        <w:rPr>
+          <w:b/>
+          <w:bCs/>
+        </w:rPr>
         <w:br w:type="page"/>
       </w:r>
     </w:p>
     <w:p>
       <w:pPr>
-        <w:rPr>
-          <w:b/>
-          <w:bCs/>
-        </w:rPr>
-      </w:pPr>
-      <w:r>
-        <w:rPr>
-          <w:b/>
-          <w:bCs/>
+        <w:jc w:val="center"/>
+        <w:rPr>
+          <w:b/>
+          <w:bCs/>
+          <w:u w:val="single"/>
+        </w:rPr>
+      </w:pPr>
+      <w:r>
+        <w:rPr>
+          <w:b/>
+          <w:bCs/>
+          <w:u w:val="single"/>
         </w:rPr>
         <w:lastRenderedPageBreak/>
         <w:t>UML (Class Diagram)</w:t>
       </w:r>
+    </w:p>
+    <w:p>
+      <w:pPr>
+        <w:jc w:val="center"/>
+        <w:rPr>
+          <w:b/>
+          <w:bCs/>
+          <w:u w:val="single"/>
+        </w:rPr>
+      </w:pPr>
+    </w:p>
+    <w:p>
+      <w:pPr>
+        <w:rPr>
+          <w:b/>
+          <w:bCs/>
+        </w:rPr>
+      </w:pPr>
+      <w:r>
+        <w:rPr>
+          <w:b/>
+          <w:bCs/>
+          <w:noProof/>
+        </w:rPr>
+        <w:drawing>
+          <wp:inline distT="0" distB="0" distL="0" distR="0" wp14:anchorId="4A94A17A" wp14:editId="1D823311">
+            <wp:extent cx="5943600" cy="4378960"/>
+            <wp:effectExtent l="0" t="0" r="0" b="2540"/>
+            <wp:docPr id="9" name="Picture 9" descr="A close up of text on a white background&#10;&#10;Description automatically generated"/>
+            <wp:cNvGraphicFramePr>
+              <a:graphicFrameLocks xmlns:a="http://schemas.openxmlformats.org/drawingml/2006/main" noChangeAspect="1"/>
+            </wp:cNvGraphicFramePr>
+            <a:graphic xmlns:a="http://schemas.openxmlformats.org/drawingml/2006/main">
+              <a:graphicData uri="http://schemas.openxmlformats.org/drawingml/2006/picture">
+                <pic:pic xmlns:pic="http://schemas.openxmlformats.org/drawingml/2006/picture">
+                  <pic:nvPicPr>
+                    <pic:cNvPr id="9" name="ClassDiagram.png"/>
+                    <pic:cNvPicPr/>
+                  </pic:nvPicPr>
+                  <pic:blipFill>
+                    <a:blip r:embed="rId26">
+                      <a:extLst>
+                        <a:ext uri="{28A0092B-C50C-407E-A947-70E740481C1C}">
+                          <a14:useLocalDpi xmlns:a14="http://schemas.microsoft.com/office/drawing/2010/main" val="0"/>
+                        </a:ext>
+                      </a:extLst>
+                    </a:blip>
+                    <a:stretch>
+                      <a:fillRect/>
+                    </a:stretch>
+                  </pic:blipFill>
+                  <pic:spPr>
+                    <a:xfrm>
+                      <a:off x="0" y="0"/>
+                      <a:ext cx="5943600" cy="4378960"/>
+                    </a:xfrm>
+                    <a:prstGeom prst="rect">
+                      <a:avLst/>
+                    </a:prstGeom>
+                  </pic:spPr>
+                </pic:pic>
+              </a:graphicData>
+            </a:graphic>
+          </wp:inline>
+        </w:drawing>
+      </w:r>
+    </w:p>
+    <w:p>
+      <w:pPr>
+        <w:rPr>
+          <w:b/>
+          <w:bCs/>
+        </w:rPr>
+      </w:pPr>
+      <w:r>
+        <w:rPr>
+          <w:b/>
+          <w:bCs/>
+        </w:rPr>
+        <w:t>Source Used:</w:t>
+      </w:r>
+    </w:p>
+    <w:p>
+      <w:pPr>
+        <w:rPr>
+          <w:b/>
+          <w:bCs/>
+        </w:rPr>
+      </w:pPr>
+      <w:r>
+        <w:rPr>
+          <w:b/>
+          <w:bCs/>
+        </w:rPr>
+        <w:t>N/A</w:t>
+      </w:r>
+      <w:r>
+        <w:rPr>
+          <w:b/>
+          <w:bCs/>
+        </w:rPr>
+        <w:br w:type="page"/>
+      </w:r>
+    </w:p>
+    <w:p>
+      <w:pPr>
+        <w:rPr>
+          <w:b/>
+          <w:bCs/>
+        </w:rPr>
+      </w:pPr>
+    </w:p>
+    <w:p>
+      <w:pPr>
+        <w:jc w:val="center"/>
+        <w:rPr>
+          <w:i/>
+          <w:iCs/>
+        </w:rPr>
+      </w:pPr>
+      <w:r>
+        <w:rPr>
+          <w:i/>
+          <w:iCs/>
+        </w:rPr>
+        <w:t>Phase 5:</w:t>
+      </w:r>
+      <w:r>
+        <w:rPr>
+          <w:i/>
+          <w:iCs/>
+        </w:rPr>
+        <w:t xml:space="preserve"> Software Design</w:t>
+      </w:r>
+    </w:p>
+    <w:p>
+      <w:pPr>
+        <w:jc w:val="center"/>
+        <w:rPr>
+          <w:b/>
+          <w:bCs/>
+          <w:u w:val="single"/>
+        </w:rPr>
+      </w:pPr>
+      <w:r>
+        <w:rPr>
+          <w:b/>
+          <w:bCs/>
+          <w:u w:val="single"/>
+        </w:rPr>
+        <w:t>Activity Diagram</w:t>
+      </w:r>
+    </w:p>
+    <w:p>
+      <w:pPr>
+        <w:rPr>
+          <w:b/>
+          <w:bCs/>
+          <w:u w:val="single"/>
+        </w:rPr>
+      </w:pPr>
+      <w:r>
+        <w:rPr>
+          <w:b/>
+          <w:bCs/>
+          <w:noProof/>
+          <w:u w:val="single"/>
+        </w:rPr>
+        <w:drawing>
+          <wp:inline distT="0" distB="0" distL="0" distR="0" wp14:anchorId="0453A799" wp14:editId="48353992">
+            <wp:extent cx="5029200" cy="5702300"/>
+            <wp:effectExtent l="0" t="0" r="0" b="0"/>
+            <wp:docPr id="10" name="Picture 10" descr="A close up of a map&#10;&#10;Description automatically generated"/>
+            <wp:cNvGraphicFramePr>
+              <a:graphicFrameLocks xmlns:a="http://schemas.openxmlformats.org/drawingml/2006/main" noChangeAspect="1"/>
+            </wp:cNvGraphicFramePr>
+            <a:graphic xmlns:a="http://schemas.openxmlformats.org/drawingml/2006/main">
+              <a:graphicData uri="http://schemas.openxmlformats.org/drawingml/2006/picture">
+                <pic:pic xmlns:pic="http://schemas.openxmlformats.org/drawingml/2006/picture">
+                  <pic:nvPicPr>
+                    <pic:cNvPr id="10" name="ActivityDiagram.png"/>
+                    <pic:cNvPicPr/>
+                  </pic:nvPicPr>
+                  <pic:blipFill>
+                    <a:blip r:embed="rId27">
+                      <a:extLst>
+                        <a:ext uri="{28A0092B-C50C-407E-A947-70E740481C1C}">
+                          <a14:useLocalDpi xmlns:a14="http://schemas.microsoft.com/office/drawing/2010/main" val="0"/>
+                        </a:ext>
+                      </a:extLst>
+                    </a:blip>
+                    <a:stretch>
+                      <a:fillRect/>
+                    </a:stretch>
+                  </pic:blipFill>
+                  <pic:spPr>
+                    <a:xfrm>
+                      <a:off x="0" y="0"/>
+                      <a:ext cx="5029200" cy="5702300"/>
+                    </a:xfrm>
+                    <a:prstGeom prst="rect">
+                      <a:avLst/>
+                    </a:prstGeom>
+                  </pic:spPr>
+                </pic:pic>
+              </a:graphicData>
+            </a:graphic>
+          </wp:inline>
+        </w:drawing>
+      </w:r>
+    </w:p>
+    <w:p>
+      <w:pPr>
+        <w:rPr>
+          <w:b/>
+          <w:bCs/>
+        </w:rPr>
+      </w:pPr>
+      <w:r>
+        <w:rPr>
+          <w:b/>
+          <w:bCs/>
+        </w:rPr>
+        <w:t>Source Used:</w:t>
+      </w:r>
+    </w:p>
+    <w:p>
+      <w:pPr>
+        <w:rPr>
+          <w:b/>
+          <w:bCs/>
+        </w:rPr>
+      </w:pPr>
+      <w:r>
+        <w:rPr>
+          <w:b/>
+          <w:bCs/>
+        </w:rPr>
+        <w:t>N/A</w:t>
+      </w:r>
+    </w:p>
+    <w:p>
+      <w:pPr>
+        <w:rPr>
+          <w:b/>
+          <w:bCs/>
+        </w:rPr>
+      </w:pPr>
+      <w:r>
+        <w:rPr>
+          <w:b/>
+          <w:bCs/>
+        </w:rPr>
+        <w:br w:type="page"/>
+      </w:r>
+    </w:p>
+    <w:p>
+      <w:pPr>
+        <w:jc w:val="center"/>
+        <w:rPr>
+          <w:b/>
+          <w:bCs/>
+          <w:u w:val="single"/>
+        </w:rPr>
+      </w:pPr>
+      <w:r>
+        <w:rPr>
+          <w:b/>
+          <w:bCs/>
+          <w:u w:val="single"/>
+        </w:rPr>
+        <w:lastRenderedPageBreak/>
+        <w:t>Sequence Diagram</w:t>
+      </w:r>
+    </w:p>
+    <w:p>
+      <w:pPr>
+        <w:jc w:val="center"/>
+        <w:rPr>
+          <w:b/>
+          <w:bCs/>
+          <w:u w:val="single"/>
+        </w:rPr>
+      </w:pPr>
+      <w:r>
+        <w:rPr>
+          <w:b/>
+          <w:bCs/>
+          <w:noProof/>
+          <w:u w:val="single"/>
+        </w:rPr>
+        <w:drawing>
+          <wp:inline distT="0" distB="0" distL="0" distR="0" wp14:anchorId="7B781631" wp14:editId="15382B43">
+            <wp:extent cx="5943532" cy="6130456"/>
+            <wp:effectExtent l="0" t="0" r="635" b="3810"/>
+            <wp:docPr id="11" name="Picture 11" descr="A screenshot of a cell phone&#10;&#10;Description automatically generated"/>
+            <wp:cNvGraphicFramePr>
+              <a:graphicFrameLocks xmlns:a="http://schemas.openxmlformats.org/drawingml/2006/main" noChangeAspect="1"/>
+            </wp:cNvGraphicFramePr>
+            <a:graphic xmlns:a="http://schemas.openxmlformats.org/drawingml/2006/main">
+              <a:graphicData uri="http://schemas.openxmlformats.org/drawingml/2006/picture">
+                <pic:pic xmlns:pic="http://schemas.openxmlformats.org/drawingml/2006/picture">
+                  <pic:nvPicPr>
+                    <pic:cNvPr id="11" name="SequenceDiagram.png"/>
+                    <pic:cNvPicPr/>
+                  </pic:nvPicPr>
+                  <pic:blipFill>
+                    <a:blip r:embed="rId28" cstate="print">
+                      <a:extLst>
+                        <a:ext uri="{28A0092B-C50C-407E-A947-70E740481C1C}">
+                          <a14:useLocalDpi xmlns:a14="http://schemas.microsoft.com/office/drawing/2010/main" val="0"/>
+                        </a:ext>
+                      </a:extLst>
+                    </a:blip>
+                    <a:stretch>
+                      <a:fillRect/>
+                    </a:stretch>
+                  </pic:blipFill>
+                  <pic:spPr>
+                    <a:xfrm>
+                      <a:off x="0" y="0"/>
+                      <a:ext cx="5957383" cy="6144743"/>
+                    </a:xfrm>
+                    <a:prstGeom prst="rect">
+                      <a:avLst/>
+                    </a:prstGeom>
+                  </pic:spPr>
+                </pic:pic>
+              </a:graphicData>
+            </a:graphic>
+          </wp:inline>
+        </w:drawing>
+      </w:r>
+    </w:p>
+    <w:p>
+      <w:pPr>
+        <w:rPr>
+          <w:b/>
+          <w:bCs/>
+        </w:rPr>
+      </w:pPr>
+      <w:r>
+        <w:rPr>
+          <w:b/>
+          <w:bCs/>
+        </w:rPr>
+        <w:t>Source used:</w:t>
+      </w:r>
+    </w:p>
+    <w:p>
+      <w:pPr>
+        <w:rPr>
+          <w:b/>
+          <w:bCs/>
+        </w:rPr>
+      </w:pPr>
+      <w:r>
+        <w:rPr>
+          <w:b/>
+          <w:bCs/>
+        </w:rPr>
+        <w:t>N/A</w:t>
+      </w:r>
+    </w:p>
+    <w:p>
+      <w:pPr>
+        <w:rPr>
+          <w:b/>
+          <w:bCs/>
+        </w:rPr>
+      </w:pPr>
+      <w:r>
+        <w:rPr>
+          <w:b/>
+          <w:bCs/>
+        </w:rPr>
+        <w:br w:type="page"/>
+      </w:r>
+    </w:p>
+    <w:p>
+      <w:pPr>
+        <w:jc w:val="center"/>
+        <w:rPr>
+          <w:b/>
+          <w:bCs/>
+          <w:u w:val="single"/>
+        </w:rPr>
+      </w:pPr>
+      <w:r>
+        <w:rPr>
+          <w:b/>
+          <w:bCs/>
+          <w:u w:val="single"/>
+        </w:rPr>
+        <w:lastRenderedPageBreak/>
+        <w:t>UI Design</w:t>
+      </w:r>
+    </w:p>
+    <w:p>
+      <w:pPr>
+        <w:rPr>
+          <w:b/>
+          <w:bCs/>
+        </w:rPr>
+      </w:pPr>
+      <w:r>
+        <w:rPr>
+          <w:b/>
+          <w:bCs/>
+        </w:rPr>
+        <w:t>Sign Up Page</w:t>
+      </w:r>
+    </w:p>
+    <w:p>
+      <w:pPr>
+        <w:rPr>
+          <w:b/>
+          <w:bCs/>
+        </w:rPr>
+      </w:pPr>
+      <w:r>
+        <w:rPr>
+          <w:b/>
+          <w:bCs/>
+          <w:noProof/>
+        </w:rPr>
+        <w:drawing>
+          <wp:inline distT="0" distB="0" distL="0" distR="0" wp14:anchorId="0BA52ED1" wp14:editId="4488B14C">
+            <wp:extent cx="5652770" cy="6480313"/>
+            <wp:effectExtent l="0" t="0" r="5080" b="0"/>
+            <wp:docPr id="12" name="Picture 12" descr="A screenshot of a cell phone&#10;&#10;Description automatically generated"/>
+            <wp:cNvGraphicFramePr>
+              <a:graphicFrameLocks xmlns:a="http://schemas.openxmlformats.org/drawingml/2006/main" noChangeAspect="1"/>
+            </wp:cNvGraphicFramePr>
+            <a:graphic xmlns:a="http://schemas.openxmlformats.org/drawingml/2006/main">
+              <a:graphicData uri="http://schemas.openxmlformats.org/drawingml/2006/picture">
+                <pic:pic xmlns:pic="http://schemas.openxmlformats.org/drawingml/2006/picture">
+                  <pic:nvPicPr>
+                    <pic:cNvPr id="12" name="SignUpPage.png"/>
+                    <pic:cNvPicPr/>
+                  </pic:nvPicPr>
+                  <pic:blipFill>
+                    <a:blip r:embed="rId29">
+                      <a:extLst>
+                        <a:ext uri="{28A0092B-C50C-407E-A947-70E740481C1C}">
+                          <a14:useLocalDpi xmlns:a14="http://schemas.microsoft.com/office/drawing/2010/main" val="0"/>
+                        </a:ext>
+                      </a:extLst>
+                    </a:blip>
+                    <a:stretch>
+                      <a:fillRect/>
+                    </a:stretch>
+                  </pic:blipFill>
+                  <pic:spPr>
+                    <a:xfrm>
+                      <a:off x="0" y="0"/>
+                      <a:ext cx="5659980" cy="6488578"/>
+                    </a:xfrm>
+                    <a:prstGeom prst="rect">
+                      <a:avLst/>
+                    </a:prstGeom>
+                  </pic:spPr>
+                </pic:pic>
+              </a:graphicData>
+            </a:graphic>
+          </wp:inline>
+        </w:drawing>
+      </w:r>
+    </w:p>
+    <w:p>
+      <w:pPr>
+        <w:rPr>
+          <w:b/>
+          <w:bCs/>
+        </w:rPr>
+      </w:pPr>
+      <w:r>
+        <w:rPr>
+          <w:b/>
+          <w:bCs/>
+        </w:rPr>
+        <w:br w:type="page"/>
+      </w:r>
+    </w:p>
+    <w:p>
+      <w:pPr>
+        <w:rPr>
+          <w:b/>
+          <w:bCs/>
+        </w:rPr>
+      </w:pPr>
+      <w:r>
+        <w:rPr>
+          <w:b/>
+          <w:bCs/>
+        </w:rPr>
+        <w:lastRenderedPageBreak/>
+        <w:t>Product Page</w:t>
+      </w:r>
+    </w:p>
+    <w:p>
+      <w:pPr>
+        <w:rPr>
+          <w:b/>
+          <w:bCs/>
+        </w:rPr>
+      </w:pPr>
+      <w:r>
+        <w:rPr>
+          <w:b/>
+          <w:bCs/>
+          <w:noProof/>
+        </w:rPr>
+        <w:drawing>
+          <wp:inline distT="0" distB="0" distL="0" distR="0" wp14:anchorId="2F95C15C" wp14:editId="40F9A489">
+            <wp:extent cx="5943600" cy="5959475"/>
+            <wp:effectExtent l="0" t="0" r="0" b="3175"/>
+            <wp:docPr id="13" name="Picture 13" descr="A screenshot of a social media post&#10;&#10;Description automatically generated"/>
+            <wp:cNvGraphicFramePr>
+              <a:graphicFrameLocks xmlns:a="http://schemas.openxmlformats.org/drawingml/2006/main" noChangeAspect="1"/>
+            </wp:cNvGraphicFramePr>
+            <a:graphic xmlns:a="http://schemas.openxmlformats.org/drawingml/2006/main">
+              <a:graphicData uri="http://schemas.openxmlformats.org/drawingml/2006/picture">
+                <pic:pic xmlns:pic="http://schemas.openxmlformats.org/drawingml/2006/picture">
+                  <pic:nvPicPr>
+                    <pic:cNvPr id="13" name="showcase1.png"/>
+                    <pic:cNvPicPr/>
+                  </pic:nvPicPr>
+                  <pic:blipFill>
+                    <a:blip r:embed="rId30">
+                      <a:extLst>
+                        <a:ext uri="{28A0092B-C50C-407E-A947-70E740481C1C}">
+                          <a14:useLocalDpi xmlns:a14="http://schemas.microsoft.com/office/drawing/2010/main" val="0"/>
+                        </a:ext>
+                      </a:extLst>
+                    </a:blip>
+                    <a:stretch>
+                      <a:fillRect/>
+                    </a:stretch>
+                  </pic:blipFill>
+                  <pic:spPr>
+                    <a:xfrm>
+                      <a:off x="0" y="0"/>
+                      <a:ext cx="5943600" cy="5959475"/>
+                    </a:xfrm>
+                    <a:prstGeom prst="rect">
+                      <a:avLst/>
+                    </a:prstGeom>
+                  </pic:spPr>
+                </pic:pic>
+              </a:graphicData>
+            </a:graphic>
+          </wp:inline>
+        </w:drawing>
+      </w:r>
+      <w:r>
+        <w:rPr>
+          <w:b/>
+          <w:bCs/>
+        </w:rPr>
+        <w:br/>
+      </w:r>
+    </w:p>
+    <w:p>
+      <w:pPr>
+        <w:rPr>
+          <w:b/>
+          <w:bCs/>
+        </w:rPr>
+      </w:pPr>
+      <w:r>
+        <w:rPr>
+          <w:b/>
+          <w:bCs/>
+        </w:rPr>
+        <w:br w:type="page"/>
+      </w:r>
+    </w:p>
+    <w:p>
+      <w:pPr>
+        <w:rPr>
+          <w:b/>
+          <w:bCs/>
+        </w:rPr>
+      </w:pPr>
+      <w:r>
+        <w:rPr>
+          <w:b/>
+          <w:bCs/>
+        </w:rPr>
+        <w:lastRenderedPageBreak/>
+        <w:t>Product Page (Continued)</w:t>
+      </w:r>
+    </w:p>
+    <w:p>
+      <w:pPr>
+        <w:rPr>
+          <w:b/>
+          <w:bCs/>
+        </w:rPr>
+      </w:pPr>
+      <w:r>
+        <w:rPr>
+          <w:b/>
+          <w:bCs/>
+          <w:noProof/>
+        </w:rPr>
+        <w:drawing>
+          <wp:inline distT="0" distB="0" distL="0" distR="0" wp14:anchorId="3E4F9EC8" wp14:editId="65111CF3">
+            <wp:extent cx="5943600" cy="6350635"/>
+            <wp:effectExtent l="0" t="0" r="0" b="0"/>
+            <wp:docPr id="14" name="Picture 14" descr="A close up of food&#10;&#10;Description automatically generated"/>
+            <wp:cNvGraphicFramePr>
+              <a:graphicFrameLocks xmlns:a="http://schemas.openxmlformats.org/drawingml/2006/main" noChangeAspect="1"/>
+            </wp:cNvGraphicFramePr>
+            <a:graphic xmlns:a="http://schemas.openxmlformats.org/drawingml/2006/main">
+              <a:graphicData uri="http://schemas.openxmlformats.org/drawingml/2006/picture">
+                <pic:pic xmlns:pic="http://schemas.openxmlformats.org/drawingml/2006/picture">
+                  <pic:nvPicPr>
+                    <pic:cNvPr id="14" name="showcase2.png"/>
+                    <pic:cNvPicPr/>
+                  </pic:nvPicPr>
+                  <pic:blipFill>
+                    <a:blip r:embed="rId31">
+                      <a:extLst>
+                        <a:ext uri="{28A0092B-C50C-407E-A947-70E740481C1C}">
+                          <a14:useLocalDpi xmlns:a14="http://schemas.microsoft.com/office/drawing/2010/main" val="0"/>
+                        </a:ext>
+                      </a:extLst>
+                    </a:blip>
+                    <a:stretch>
+                      <a:fillRect/>
+                    </a:stretch>
+                  </pic:blipFill>
+                  <pic:spPr>
+                    <a:xfrm>
+                      <a:off x="0" y="0"/>
+                      <a:ext cx="5943600" cy="6350635"/>
+                    </a:xfrm>
+                    <a:prstGeom prst="rect">
+                      <a:avLst/>
+                    </a:prstGeom>
+                  </pic:spPr>
+                </pic:pic>
+              </a:graphicData>
+            </a:graphic>
+          </wp:inline>
+        </w:drawing>
+      </w:r>
+    </w:p>
+    <w:p>
+      <w:pPr>
+        <w:rPr>
+          <w:b/>
+          <w:bCs/>
+        </w:rPr>
+      </w:pPr>
+      <w:r>
+        <w:rPr>
+          <w:b/>
+          <w:bCs/>
+        </w:rPr>
+        <w:br w:type="page"/>
+      </w:r>
+    </w:p>
+    <w:p>
+      <w:pPr>
+        <w:rPr>
+          <w:b/>
+          <w:bCs/>
+        </w:rPr>
+      </w:pPr>
+      <w:r>
+        <w:rPr>
+          <w:b/>
+          <w:bCs/>
+        </w:rPr>
+        <w:lastRenderedPageBreak/>
+        <w:t>Product Page (Continued)</w:t>
+      </w:r>
+    </w:p>
+    <w:p>
+      <w:pPr>
+        <w:rPr>
+          <w:b/>
+          <w:bCs/>
+        </w:rPr>
+      </w:pPr>
+      <w:r>
+        <w:rPr>
+          <w:b/>
+          <w:bCs/>
+          <w:noProof/>
+        </w:rPr>
+        <w:drawing>
+          <wp:inline distT="0" distB="0" distL="0" distR="0" wp14:anchorId="2E883137" wp14:editId="5D9917E0">
+            <wp:extent cx="5492750" cy="6235700"/>
+            <wp:effectExtent l="0" t="0" r="0" b="0"/>
+            <wp:docPr id="15" name="Picture 15" descr="A picture containing screenshot&#10;&#10;Description automatically generated"/>
+            <wp:cNvGraphicFramePr>
+              <a:graphicFrameLocks xmlns:a="http://schemas.openxmlformats.org/drawingml/2006/main" noChangeAspect="1"/>
+            </wp:cNvGraphicFramePr>
+            <a:graphic xmlns:a="http://schemas.openxmlformats.org/drawingml/2006/main">
+              <a:graphicData uri="http://schemas.openxmlformats.org/drawingml/2006/picture">
+                <pic:pic xmlns:pic="http://schemas.openxmlformats.org/drawingml/2006/picture">
+                  <pic:nvPicPr>
+                    <pic:cNvPr id="15" name="showcase3.png"/>
+                    <pic:cNvPicPr/>
+                  </pic:nvPicPr>
+                  <pic:blipFill>
+                    <a:blip r:embed="rId32">
+                      <a:extLst>
+                        <a:ext uri="{28A0092B-C50C-407E-A947-70E740481C1C}">
+                          <a14:useLocalDpi xmlns:a14="http://schemas.microsoft.com/office/drawing/2010/main" val="0"/>
+                        </a:ext>
+                      </a:extLst>
+                    </a:blip>
+                    <a:stretch>
+                      <a:fillRect/>
+                    </a:stretch>
+                  </pic:blipFill>
+                  <pic:spPr>
+                    <a:xfrm>
+                      <a:off x="0" y="0"/>
+                      <a:ext cx="5492750" cy="6235700"/>
+                    </a:xfrm>
+                    <a:prstGeom prst="rect">
+                      <a:avLst/>
+                    </a:prstGeom>
+                  </pic:spPr>
+                </pic:pic>
+              </a:graphicData>
+            </a:graphic>
+          </wp:inline>
+        </w:drawing>
+      </w:r>
+    </w:p>
+    <w:p>
+      <w:pPr>
+        <w:rPr>
+          <w:b/>
+          <w:bCs/>
+        </w:rPr>
+      </w:pPr>
+      <w:r>
+        <w:rPr>
+          <w:b/>
+          <w:bCs/>
+        </w:rPr>
+        <w:br w:type="page"/>
+      </w:r>
+    </w:p>
+    <w:p>
+      <w:pPr>
+        <w:rPr>
+          <w:b/>
+          <w:bCs/>
+        </w:rPr>
+      </w:pPr>
+      <w:r>
+        <w:rPr>
+          <w:b/>
+          <w:bCs/>
+        </w:rPr>
+        <w:lastRenderedPageBreak/>
+        <w:t>Landing Page</w:t>
+      </w:r>
+    </w:p>
+    <w:p>
+      <w:pPr>
+        <w:rPr>
+          <w:b/>
+          <w:bCs/>
+        </w:rPr>
+      </w:pPr>
+      <w:r>
+        <w:rPr>
+          <w:b/>
+          <w:bCs/>
+          <w:noProof/>
+        </w:rPr>
+        <w:drawing>
+          <wp:inline distT="0" distB="0" distL="0" distR="0" wp14:anchorId="5CE15B94" wp14:editId="3D594E40">
+            <wp:extent cx="5891530" cy="7561690"/>
+            <wp:effectExtent l="0" t="0" r="0" b="1270"/>
+            <wp:docPr id="16" name="Picture 16" descr="A screenshot of a social media post&#10;&#10;Description automatically generated"/>
+            <wp:cNvGraphicFramePr>
+              <a:graphicFrameLocks xmlns:a="http://schemas.openxmlformats.org/drawingml/2006/main" noChangeAspect="1"/>
+            </wp:cNvGraphicFramePr>
+            <a:graphic xmlns:a="http://schemas.openxmlformats.org/drawingml/2006/main">
+              <a:graphicData uri="http://schemas.openxmlformats.org/drawingml/2006/picture">
+                <pic:pic xmlns:pic="http://schemas.openxmlformats.org/drawingml/2006/picture">
+                  <pic:nvPicPr>
+                    <pic:cNvPr id="16" name="LandingPage.png"/>
+                    <pic:cNvPicPr/>
+                  </pic:nvPicPr>
+                  <pic:blipFill>
+                    <a:blip r:embed="rId33">
+                      <a:extLst>
+                        <a:ext uri="{28A0092B-C50C-407E-A947-70E740481C1C}">
+                          <a14:useLocalDpi xmlns:a14="http://schemas.microsoft.com/office/drawing/2010/main" val="0"/>
+                        </a:ext>
+                      </a:extLst>
+                    </a:blip>
+                    <a:stretch>
+                      <a:fillRect/>
+                    </a:stretch>
+                  </pic:blipFill>
+                  <pic:spPr>
+                    <a:xfrm>
+                      <a:off x="0" y="0"/>
+                      <a:ext cx="5900083" cy="7572667"/>
+                    </a:xfrm>
+                    <a:prstGeom prst="rect">
+                      <a:avLst/>
+                    </a:prstGeom>
+                  </pic:spPr>
+                </pic:pic>
+              </a:graphicData>
+            </a:graphic>
+          </wp:inline>
+        </w:drawing>
+      </w:r>
+      <w:r>
+        <w:rPr>
+          <w:b/>
+          <w:bCs/>
+        </w:rPr>
+        <w:br w:type="page"/>
+      </w:r>
+    </w:p>
+    <w:p>
+      <w:pPr>
+        <w:rPr>
+          <w:b/>
+          <w:bCs/>
+        </w:rPr>
+      </w:pPr>
+      <w:r>
+        <w:rPr>
+          <w:b/>
+          <w:bCs/>
+        </w:rPr>
+        <w:lastRenderedPageBreak/>
+        <w:t>Checkout Page</w:t>
+      </w:r>
+    </w:p>
+    <w:p>
+      <w:pPr>
+        <w:rPr>
+          <w:b/>
+          <w:bCs/>
+        </w:rPr>
+      </w:pPr>
+      <w:r>
+        <w:rPr>
+          <w:b/>
+          <w:bCs/>
+          <w:noProof/>
+        </w:rPr>
+        <w:drawing>
+          <wp:inline distT="0" distB="0" distL="0" distR="0" wp14:anchorId="5BB0F09B" wp14:editId="0C3482D1">
+            <wp:extent cx="5438140" cy="5645426"/>
+            <wp:effectExtent l="0" t="0" r="0" b="0"/>
+            <wp:docPr id="17" name="Picture 17" descr="A screenshot of a cell phone&#10;&#10;Description automatically generated"/>
+            <wp:cNvGraphicFramePr>
+              <a:graphicFrameLocks xmlns:a="http://schemas.openxmlformats.org/drawingml/2006/main" noChangeAspect="1"/>
+            </wp:cNvGraphicFramePr>
+            <a:graphic xmlns:a="http://schemas.openxmlformats.org/drawingml/2006/main">
+              <a:graphicData uri="http://schemas.openxmlformats.org/drawingml/2006/picture">
+                <pic:pic xmlns:pic="http://schemas.openxmlformats.org/drawingml/2006/picture">
+                  <pic:nvPicPr>
+                    <pic:cNvPr id="17" name="Checkoutpage.png"/>
+                    <pic:cNvPicPr/>
+                  </pic:nvPicPr>
+                  <pic:blipFill>
+                    <a:blip r:embed="rId34">
+                      <a:extLst>
+                        <a:ext uri="{28A0092B-C50C-407E-A947-70E740481C1C}">
+                          <a14:useLocalDpi xmlns:a14="http://schemas.microsoft.com/office/drawing/2010/main" val="0"/>
+                        </a:ext>
+                      </a:extLst>
+                    </a:blip>
+                    <a:stretch>
+                      <a:fillRect/>
+                    </a:stretch>
+                  </pic:blipFill>
+                  <pic:spPr>
+                    <a:xfrm>
+                      <a:off x="0" y="0"/>
+                      <a:ext cx="5450462" cy="5658218"/>
+                    </a:xfrm>
+                    <a:prstGeom prst="rect">
+                      <a:avLst/>
+                    </a:prstGeom>
+                  </pic:spPr>
+                </pic:pic>
+              </a:graphicData>
+            </a:graphic>
+          </wp:inline>
+        </w:drawing>
+      </w:r>
+    </w:p>
+    <w:p>
+      <w:pPr>
+        <w:rPr>
+          <w:b/>
+          <w:bCs/>
+        </w:rPr>
+      </w:pPr>
+      <w:r>
+        <w:rPr>
+          <w:b/>
+          <w:bCs/>
+        </w:rPr>
+        <w:t xml:space="preserve">Sources Used: </w:t>
+      </w:r>
+    </w:p>
+    <w:p>
+      <w:hyperlink r:id="rId35" w:history="1">
+        <w:r>
+          <w:rPr>
+            <w:rStyle w:val="Hyperlink"/>
+          </w:rPr>
+          <w:t>https://getbootstrap.com/</w:t>
+        </w:r>
+      </w:hyperlink>
+    </w:p>
+    <w:p>
+      <w:hyperlink r:id="rId36" w:history="1">
+        <w:r>
+          <w:rPr>
+            <w:rStyle w:val="Hyperlink"/>
+          </w:rPr>
+          <w:t>https://getbootstrap.com/docs/4.3/examples/</w:t>
+        </w:r>
+      </w:hyperlink>
+    </w:p>
+    <w:p>
+      <w:hyperlink r:id="rId37" w:history="1">
+        <w:r>
+          <w:rPr>
+            <w:rStyle w:val="Hyperlink"/>
+          </w:rPr>
+          <w:t>https://getbootstrap.com/docs/4.3/examples/checkout/</w:t>
+        </w:r>
+      </w:hyperlink>
+    </w:p>
+    <w:p>
+      <w:hyperlink r:id="rId38" w:history="1">
+        <w:r>
+          <w:rPr>
+            <w:rStyle w:val="Hyperlink"/>
+          </w:rPr>
+          <w:t>https://getbootstrap.com/docs/4.3/examples/album/</w:t>
+        </w:r>
+      </w:hyperlink>
+    </w:p>
+    <w:p>
+      <w:hyperlink r:id="rId39" w:history="1">
+        <w:r>
+          <w:rPr>
+            <w:rStyle w:val="Hyperlink"/>
+          </w:rPr>
+          <w:t>https://getbootstrap.com/docs/4.3/examples/product/</w:t>
+        </w:r>
+      </w:hyperlink>
+    </w:p>
+    <w:p>
+      <w:hyperlink r:id="rId40" w:history="1">
+        <w:r>
+          <w:rPr>
+            <w:rStyle w:val="Hyperlink"/>
+          </w:rPr>
+          <w:t>https://github.com/Ksomeya1/GatsbyJSproject</w:t>
+        </w:r>
+      </w:hyperlink>
+    </w:p>
+    <w:p>
+      <w:r>
+        <w:br w:type="page"/>
+      </w:r>
+    </w:p>
+    <w:p>
+      <w:pPr>
+        <w:jc w:val="center"/>
+        <w:rPr>
+          <w:b/>
+          <w:bCs/>
+          <w:u w:val="single"/>
+        </w:rPr>
+      </w:pPr>
+      <w:r>
+        <w:rPr>
+          <w:b/>
+          <w:bCs/>
+          <w:u w:val="single"/>
+        </w:rPr>
+        <w:lastRenderedPageBreak/>
+        <w:t>Network Diagram</w:t>
+      </w:r>
+    </w:p>
+    <w:p>
+      <w:pPr>
+        <w:rPr>
+          <w:b/>
+          <w:bCs/>
+        </w:rPr>
+      </w:pPr>
+      <w:r>
+        <w:rPr>
+          <w:b/>
+          <w:bCs/>
+          <w:noProof/>
+        </w:rPr>
+        <w:drawing>
+          <wp:inline distT="0" distB="0" distL="0" distR="0" wp14:anchorId="3FB8B875" wp14:editId="22D81A35">
+            <wp:extent cx="6346825" cy="6911439"/>
+            <wp:effectExtent l="0" t="0" r="0" b="3810"/>
+            <wp:docPr id="18" name="Picture 18" descr="A close up of a map&#10;&#10;Description automatically generated"/>
+            <wp:cNvGraphicFramePr>
+              <a:graphicFrameLocks xmlns:a="http://schemas.openxmlformats.org/drawingml/2006/main" noChangeAspect="1"/>
+            </wp:cNvGraphicFramePr>
+            <a:graphic xmlns:a="http://schemas.openxmlformats.org/drawingml/2006/main">
+              <a:graphicData uri="http://schemas.openxmlformats.org/drawingml/2006/picture">
+                <pic:pic xmlns:pic="http://schemas.openxmlformats.org/drawingml/2006/picture">
+                  <pic:nvPicPr>
+                    <pic:cNvPr id="18" name="NetworkDiagram.png"/>
+                    <pic:cNvPicPr/>
+                  </pic:nvPicPr>
+                  <pic:blipFill>
+                    <a:blip r:embed="rId41">
+                      <a:extLst>
+                        <a:ext uri="{28A0092B-C50C-407E-A947-70E740481C1C}">
+                          <a14:useLocalDpi xmlns:a14="http://schemas.microsoft.com/office/drawing/2010/main" val="0"/>
+                        </a:ext>
+                      </a:extLst>
+                    </a:blip>
+                    <a:stretch>
+                      <a:fillRect/>
+                    </a:stretch>
+                  </pic:blipFill>
+                  <pic:spPr>
+                    <a:xfrm>
+                      <a:off x="0" y="0"/>
+                      <a:ext cx="6359097" cy="6924802"/>
+                    </a:xfrm>
+                    <a:prstGeom prst="rect">
+                      <a:avLst/>
+                    </a:prstGeom>
+                  </pic:spPr>
+                </pic:pic>
+              </a:graphicData>
+            </a:graphic>
+          </wp:inline>
+        </w:drawing>
+      </w:r>
+    </w:p>
+    <w:p>
+      <w:pPr>
+        <w:rPr>
+          <w:b/>
+          <w:bCs/>
+        </w:rPr>
+      </w:pPr>
+      <w:r>
+        <w:rPr>
+          <w:b/>
+          <w:bCs/>
+        </w:rPr>
+        <w:t>Source Used:</w:t>
+      </w:r>
+    </w:p>
+    <w:p>
+      <w:pPr>
+        <w:rPr>
+          <w:b/>
+          <w:bCs/>
+        </w:rPr>
+      </w:pPr>
+      <w:hyperlink r:id="rId42" w:history="1">
+        <w:r>
+          <w:rPr>
+            <w:rStyle w:val="Hyperlink"/>
+          </w:rPr>
+          <w:t>https://cloudcraft.co/app/blueprint/70124af6-cfbd-4b1f-b4fe-e44e1c8e1615</w:t>
+        </w:r>
+      </w:hyperlink>
       <w:bookmarkStart w:id="0" w:name="_GoBack"/>
       <w:bookmarkEnd w:id="0"/>
-    </w:p>
-    <w:p>
-      <w:pPr>
-        <w:rPr>
-          <w:b/>
-          <w:bCs/>
-        </w:rPr>
-      </w:pPr>
-    </w:p>
-    <w:p>
-      <w:pPr>
-        <w:rPr>
-          <w:b/>
-          <w:bCs/>
-        </w:rPr>
-      </w:pPr>
-      <w:r>
-        <w:rPr>
-          <w:b/>
-          <w:bCs/>
-        </w:rPr>
-        <w:t>Source Used:</w:t>
-      </w:r>
     </w:p>
     <w:sectPr>
       <w:pgSz w:w="12240" w:h="15840"/>
